--- a/Systemová Príručka.docx
+++ b/Systemová Príručka.docx
@@ -660,6 +660,7 @@
           <w:docPartUnique/>
         </w:docPartObj>
       </w:sdtPr>
+      <w:sdtEndPr/>
       <w:sdtContent>
         <w:p>
           <w:pPr>
@@ -2298,22 +2299,13 @@
       </w:r>
       <w:proofErr w:type="spellEnd"/>
       <w:r>
-        <w:t>".</w:t>
-      </w:r>
-      <w:r>
-        <w:t xml:space="preserve"> </w:t>
-      </w:r>
-      <w:r>
-        <w:t xml:space="preserve"> </w:t>
-      </w:r>
-      <w:r>
-        <w:t>Pri každom</w:t>
-      </w:r>
-      <w:r>
-        <w:t xml:space="preserve"> </w:t>
-      </w:r>
-      <w:r>
-        <w:t>stlačení tlačidla "</w:t>
+        <w:t xml:space="preserve">". </w:t>
+      </w:r>
+      <w:r>
+        <w:t xml:space="preserve"> </w:t>
+      </w:r>
+      <w:r>
+        <w:t>Pri každom stlačení tlačidla "</w:t>
       </w:r>
       <w:proofErr w:type="spellStart"/>
       <w:r>
@@ -3409,16 +3401,7 @@
         <w:t xml:space="preserve"> </w:t>
       </w:r>
       <w:r>
-        <w:t>rozbaliť pridaný súbor so zdrojovými súbormi</w:t>
-      </w:r>
-      <w:r>
-        <w:t xml:space="preserve">. </w:t>
-      </w:r>
-      <w:r>
-        <w:t xml:space="preserve">Následne </w:t>
-      </w:r>
-      <w:r>
-        <w:t>projekt už stačí iba otvoriť projekt v ľubovoľnom IDE</w:t>
+        <w:t>rozbaliť pridaný súbor so zdrojovými súbormi. Následne projekt už stačí iba otvoriť projekt v ľubovoľnom IDE</w:t>
       </w:r>
       <w:r>
         <w:rPr>
@@ -3553,10 +3536,7 @@
       </w:r>
       <w:proofErr w:type="spellEnd"/>
       <w:r>
-        <w:t xml:space="preserve">. </w:t>
-      </w:r>
-      <w:r>
-        <w:t>Pre budúci vývoj ale použitie tohto vývojového prostredia</w:t>
+        <w:t>. Pre budúci vývoj ale použitie tohto vývojového prostredia</w:t>
       </w:r>
       <w:r>
         <w:rPr>
@@ -3612,31 +3592,7 @@
         <w:jc w:val="both"/>
       </w:pPr>
       <w:r>
-        <w:t>Na vývoj webovej aplikácie bol</w:t>
-      </w:r>
-      <w:r>
-        <w:t>a</w:t>
-      </w:r>
-      <w:r>
-        <w:t xml:space="preserve"> využit</w:t>
-      </w:r>
-      <w:r>
-        <w:t>á</w:t>
-      </w:r>
-      <w:r>
-        <w:t xml:space="preserve"> nasledujúc</w:t>
-      </w:r>
-      <w:r>
-        <w:t>a</w:t>
-      </w:r>
-      <w:r>
-        <w:t xml:space="preserve"> </w:t>
-      </w:r>
-      <w:r>
-        <w:t>webová</w:t>
-      </w:r>
-      <w:r>
-        <w:t xml:space="preserve"> technológie. Pred vykonávaním</w:t>
+        <w:t>Na vývoj webovej aplikácie bola využitá nasledujúca webová technológie. Pred vykonávaním</w:t>
       </w:r>
       <w:r>
         <w:rPr>
@@ -3645,13 +3601,7 @@
         <w:t xml:space="preserve"> </w:t>
       </w:r>
       <w:r>
-        <w:t xml:space="preserve">dodatočných úprav, či pokračovaní v ďalšom vývoji sa preto odporúča stredná </w:t>
-      </w:r>
-      <w:r>
-        <w:t>znalosť tejto technológie</w:t>
-      </w:r>
-      <w:r>
-        <w:t>.</w:t>
+        <w:t>dodatočných úprav, či pokračovaní v ďalšom vývoji sa preto odporúča stredná znalosť tejto technológie.</w:t>
       </w:r>
     </w:p>
     <w:p>
@@ -3680,13 +3630,7 @@
         <w:jc w:val="both"/>
       </w:pPr>
       <w:r>
-        <w:t>Okrem uvedených doplnkových programových prostriedkov sa odporúča minimálne základná</w:t>
-      </w:r>
-      <w:r>
-        <w:t xml:space="preserve"> </w:t>
-      </w:r>
-      <w:r>
-        <w:t>až pokročilá znalosť elementárnych webových technológií ako HTML, CSS a JavaScript.</w:t>
+        <w:t>Okrem uvedených doplnkových programových prostriedkov sa odporúča minimálne základná až pokročilá znalosť elementárnych webových technológií ako HTML, CSS a JavaScript.</w:t>
       </w:r>
     </w:p>
     <w:p>
@@ -3816,10 +3760,7 @@
       </w:r>
       <w:proofErr w:type="spellEnd"/>
       <w:r>
-        <w:t xml:space="preserve"> </w:t>
-      </w:r>
-      <w:r>
-        <w:t>rastlín je plne funkčná. Vypracovali sme aj rôzne doplnkové funkcie ako napríklad náhodne dosadzovanie rôznych hodnôt alebo farby a možno zvolania podkladového obrázku.</w:t>
+        <w:t xml:space="preserve"> rastlín je plne funkčná. Vypracovali sme aj rôzne doplnkové funkcie ako napríklad náhodne dosadzovanie rôznych hodnôt alebo farby a možno zvolania podkladového obrázku.</w:t>
       </w:r>
       <w:r>
         <w:t xml:space="preserve"> Používateľ je schopný si vo výsledku navrhnutú </w:t>
@@ -4054,13 +3995,7 @@
                             <w:rPr>
                               <w:spacing w:val="-5"/>
                             </w:rPr>
-                            <w:t>1</w:t>
-                          </w:r>
-                          <w:r>
-                            <w:rPr>
-                              <w:spacing w:val="-5"/>
-                            </w:rPr>
-                            <w:t>0</w:t>
+                            <w:t>10</w:t>
                           </w:r>
                           <w:r>
                             <w:rPr>
@@ -4123,13 +4058,7 @@
                       <w:rPr>
                         <w:spacing w:val="-5"/>
                       </w:rPr>
-                      <w:t>1</w:t>
-                    </w:r>
-                    <w:r>
-                      <w:rPr>
-                        <w:spacing w:val="-5"/>
-                      </w:rPr>
-                      <w:t>0</w:t>
+                      <w:t>10</w:t>
                     </w:r>
                     <w:r>
                       <w:rPr>
